--- a/Rapport/ERP.docx
+++ b/Rapport/ERP.docx
@@ -10,11 +10,52 @@
       <w:r>
         <w:t>ERP-system</w:t>
       </w:r>
+      <w:bookmarkStart w:id="0" w:name="_GoBack"/>
+      <w:bookmarkEnd w:id="0"/>
     </w:p>
     <w:p>
       <w:pPr>
         <w:spacing w:line="360" w:lineRule="auto"/>
-      </w:pPr>
+        <w:rPr>
+          <w:rFonts w:ascii="Verdana" w:hAnsi="Verdana"/>
+        </w:rPr>
+      </w:pPr>
+      <w:r>
+        <w:rPr>
+          <w:rFonts w:ascii="Verdana" w:hAnsi="Verdana"/>
+        </w:rPr>
+        <w:t xml:space="preserve">Dette system er en udvidelse af virksomheden og skal </w:t>
+      </w:r>
+      <w:r>
+        <w:rPr>
+          <w:rFonts w:ascii="Verdana" w:hAnsi="Verdana"/>
+        </w:rPr>
+        <w:t xml:space="preserve">betragtes </w:t>
+      </w:r>
+      <w:r>
+        <w:rPr>
+          <w:rFonts w:ascii="Verdana" w:hAnsi="Verdana"/>
+        </w:rPr>
+        <w:t>som en løsning for virksomheds</w:t>
+      </w:r>
+      <w:r>
+        <w:rPr>
+          <w:rFonts w:ascii="Verdana" w:hAnsi="Verdana"/>
+        </w:rPr>
+        <w:t xml:space="preserve"> arbejds</w:t>
+      </w:r>
+      <w:r>
+        <w:rPr>
+          <w:rFonts w:ascii="Verdana" w:hAnsi="Verdana"/>
+        </w:rPr>
+        <w:t xml:space="preserve">belastning. ERP systemet er til formål ved udvidelse af Bejerhoms Stenhuggier at gøre medarbejdere mere produktive i takt med virksomhedens vækst. Denne løsning er til for at komme videre fra grundlæggende regnskabsføring med forbedret regnskabsfunktionalitet. Det vil stryke væksten i virksomheden </w:t>
+      </w:r>
+      <w:r>
+        <w:rPr>
+          <w:rFonts w:ascii="Verdana" w:hAnsi="Verdana"/>
+        </w:rPr>
+        <w:t>med mindre påvirkning af lønningslisten og it-budgetter. Derfor vil dette være en optimal løsning, under væksten for virksomheden.</w:t>
+      </w:r>
     </w:p>
     <w:p>
       <w:pPr>
@@ -218,7 +259,7 @@
           <w:noProof/>
           <w:sz w:val="24"/>
           <w:szCs w:val="24"/>
-          <w:lang w:eastAsia="da-DK"/>
+          <w:lang w:val="en-GB" w:eastAsia="en-GB"/>
         </w:rPr>
         <w:drawing>
           <wp:anchor distT="0" distB="0" distL="114300" distR="114300" simplePos="0" relativeHeight="251658240" behindDoc="1" locked="0" layoutInCell="1" allowOverlap="1" wp14:anchorId="2D7FCE8E" wp14:editId="1B23E2AC">
@@ -297,43 +338,7 @@
           <w:sz w:val="24"/>
           <w:szCs w:val="24"/>
         </w:rPr>
-        <w:t xml:space="preserve">”ERP – Systemer er informationssystemer, der understøtter online, integreret, realtime </w:t>
-      </w:r>
-      <w:proofErr w:type="spellStart"/>
-      <w:r>
-        <w:rPr>
-          <w:rFonts w:ascii="Verdana" w:hAnsi="Verdana"/>
-          <w:sz w:val="24"/>
-          <w:szCs w:val="24"/>
-        </w:rPr>
-        <w:t>transaktionensregistrering</w:t>
-      </w:r>
-      <w:proofErr w:type="spellEnd"/>
-      <w:r>
-        <w:rPr>
-          <w:rFonts w:ascii="Verdana" w:hAnsi="Verdana"/>
-          <w:sz w:val="24"/>
-          <w:szCs w:val="24"/>
-        </w:rPr>
-        <w:t xml:space="preserve"> i forbindelse med afviklingen af virksomhedens forretningsprocesser ved hjælp af en central database, ofte i en </w:t>
-      </w:r>
-      <w:proofErr w:type="spellStart"/>
-      <w:r>
-        <w:rPr>
-          <w:rFonts w:ascii="Verdana" w:hAnsi="Verdana"/>
-          <w:sz w:val="24"/>
-          <w:szCs w:val="24"/>
-        </w:rPr>
-        <w:t>client</w:t>
-      </w:r>
-      <w:proofErr w:type="spellEnd"/>
-      <w:r>
-        <w:rPr>
-          <w:rFonts w:ascii="Verdana" w:hAnsi="Verdana"/>
-          <w:sz w:val="24"/>
-          <w:szCs w:val="24"/>
-        </w:rPr>
-        <w:t>/server IT-arkitektur.”</w:t>
+        <w:t>”ERP – Systemer er informationssystemer, der understøtter online, integreret, realtime transaktionensregistrering i forbindelse med afviklingen af virksomhedens forretningsprocesser ved hjælp af en central database, ofte i en client/server IT-arkitektur.”</w:t>
       </w:r>
     </w:p>
     <w:p>
@@ -354,6 +359,7 @@
           <w:sz w:val="24"/>
           <w:szCs w:val="24"/>
         </w:rPr>
+        <w:lastRenderedPageBreak/>
         <w:t>ERP består af</w:t>
       </w:r>
       <w:r>
@@ -415,7 +421,6 @@
           <w:sz w:val="24"/>
           <w:szCs w:val="24"/>
         </w:rPr>
-        <w:lastRenderedPageBreak/>
         <w:t xml:space="preserve">En rigtig ERP-løsning for din virksomhed skaber målbar merværdi i alle områder fra implementering til </w:t>
       </w:r>
       <w:r>
@@ -733,7 +738,16 @@
           <w:sz w:val="24"/>
           <w:szCs w:val="24"/>
         </w:rPr>
-        <w:t xml:space="preserve"> mand, og hvis han integrer sin virksomhed til en ERP løsning, vil alt hans papir arbejde, lige fra faktura til revisor seddel stort set blive overtaget af ERP virksomheden, så han kun skal koncentrerer sig om at hugge løs og ellers tage i mod kunder så de kan se på den sten de nu vil have</w:t>
+        <w:t xml:space="preserve"> mand, og hvis han integrer sin virksomhed til en ERP løsning, vil alt hans papir arbejde, lige fra faktura til </w:t>
+      </w:r>
+      <w:r>
+        <w:rPr>
+          <w:rFonts w:ascii="Verdana" w:hAnsi="Verdana"/>
+          <w:sz w:val="24"/>
+          <w:szCs w:val="24"/>
+        </w:rPr>
+        <w:lastRenderedPageBreak/>
+        <w:t>revisor seddel stort set blive overtaget af ERP virksomheden, så han kun skal koncentrerer sig om at hugge løs og ellers tage i mod kunder så de kan se på den sten de nu vil have</w:t>
       </w:r>
       <w:r>
         <w:rPr>
@@ -749,16 +763,7 @@
           <w:sz w:val="24"/>
           <w:szCs w:val="24"/>
         </w:rPr>
-        <w:t xml:space="preserve">På den måde kan det være en af mange situationer, hvor det kan løse problemet hvis de på forhånd har behandlet ordren over </w:t>
-      </w:r>
-      <w:r>
-        <w:rPr>
-          <w:rFonts w:ascii="Verdana" w:hAnsi="Verdana"/>
-          <w:sz w:val="24"/>
-          <w:szCs w:val="24"/>
-        </w:rPr>
-        <w:lastRenderedPageBreak/>
-        <w:t xml:space="preserve">internettet. Men hovedsagligt tager </w:t>
+        <w:t xml:space="preserve">På den måde kan det være en af mange situationer, hvor det kan løse problemet hvis de på forhånd har behandlet ordren over internettet. Men hovedsagligt tager </w:t>
       </w:r>
       <w:r>
         <w:rPr>
@@ -955,28 +960,8 @@
           <w:szCs w:val="24"/>
         </w:rPr>
         <w:br/>
-        <w:t xml:space="preserve">Der er flere aspekter, når man taler om en from for </w:t>
-      </w:r>
-      <w:proofErr w:type="spellStart"/>
-      <w:r>
-        <w:rPr>
-          <w:rFonts w:ascii="Verdana" w:hAnsi="Verdana"/>
-          <w:sz w:val="24"/>
-          <w:szCs w:val="24"/>
-        </w:rPr>
-        <w:t>udbyggele</w:t>
-      </w:r>
-      <w:proofErr w:type="spellEnd"/>
-      <w:r>
-        <w:rPr>
-          <w:rFonts w:ascii="Verdana" w:hAnsi="Verdana"/>
-          <w:sz w:val="24"/>
-          <w:szCs w:val="24"/>
-        </w:rPr>
-        <w:t xml:space="preserve"> eller ekspedering, om det er Globalisering, eller en lokal renovering. Men man skal også passe på det ikke pludseligt går forstærk så virksomheden ikke kan følge med, da det kan være en virksomheds under gang. Derfor kan det være en god ide med ekstern hjælp, hvis man vil gå så langt så er et ERP system en god ide at gøre brug af.</w:t>
-      </w:r>
-      <w:bookmarkStart w:id="0" w:name="_GoBack"/>
-      <w:bookmarkEnd w:id="0"/>
+        <w:t>Der er flere aspekter, når man taler om en from for udbyggele eller ekspedering, om det er Globalisering, eller en lokal renovering. Men man skal også passe på det ikke pludseligt går forstærk så virksomheden ikke kan følge med, da det kan være en virksomheds under gang. Derfor kan det være en god ide med ekstern hjælp, hvis man vil gå så langt så er et ERP system en god ide at gøre brug af.</w:t>
+      </w:r>
     </w:p>
     <w:sectPr>
       <w:pgSz w:w="11906" w:h="16838"/>
@@ -1503,6 +1488,7 @@
   <w:style w:type="character" w:default="1" w:styleId="DefaultParagraphFont">
     <w:name w:val="Default Paragraph Font"/>
     <w:uiPriority w:val="1"/>
+    <w:semiHidden/>
     <w:unhideWhenUsed/>
   </w:style>
   <w:style w:type="table" w:default="1" w:styleId="TableNormal">
@@ -1810,6 +1796,7 @@
   <w:style w:type="character" w:default="1" w:styleId="DefaultParagraphFont">
     <w:name w:val="Default Paragraph Font"/>
     <w:uiPriority w:val="1"/>
+    <w:semiHidden/>
     <w:unhideWhenUsed/>
   </w:style>
   <w:style w:type="table" w:default="1" w:styleId="TableNormal">
